--- a/ST566_Final_DRAFT_MME.docx
+++ b/ST566_Final_DRAFT_MME.docx
@@ -2794,8 +2794,16 @@
         <w:rPr>
           <w:rFonts w:asciiTheme="minorHAnsi" w:hAnsiTheme="minorHAnsi"/>
         </w:rPr>
-        <w:t xml:space="preserve"> predicted data below.</w:t>
-      </w:r>
+        <w:t xml:space="preserve"> </w:t>
+      </w:r>
+      <w:bookmarkStart w:id="0" w:name="_Hlk130225095"/>
+      <w:r>
+        <w:rPr>
+          <w:rFonts w:asciiTheme="minorHAnsi" w:hAnsiTheme="minorHAnsi"/>
+        </w:rPr>
+        <w:t>predicted data below.</w:t>
+      </w:r>
+      <w:bookmarkEnd w:id="0"/>
     </w:p>
     <w:p>
       <w:pPr>
@@ -2896,6 +2904,164 @@
     <w:p>
       <w:pPr>
         <w:spacing w:line="240" w:lineRule="auto"/>
+        <w:ind w:firstLine="360"/>
+        <w:rPr>
+          <w:rFonts w:asciiTheme="minorHAnsi" w:hAnsiTheme="minorHAnsi"/>
+        </w:rPr>
+      </w:pPr>
+      <w:r>
+        <w:rPr>
+          <w:rFonts w:asciiTheme="minorHAnsi" w:hAnsiTheme="minorHAnsi"/>
+        </w:rPr>
+        <w:t>Although</w:t>
+      </w:r>
+      <w:r>
+        <w:rPr>
+          <w:rFonts w:asciiTheme="minorHAnsi" w:hAnsiTheme="minorHAnsi"/>
+        </w:rPr>
+        <w:t xml:space="preserve"> our statistical analyses </w:t>
+      </w:r>
+      <w:r>
+        <w:rPr>
+          <w:rFonts w:asciiTheme="minorHAnsi" w:hAnsiTheme="minorHAnsi"/>
+        </w:rPr>
+        <w:t>led us</w:t>
+      </w:r>
+      <w:r>
+        <w:rPr>
+          <w:rFonts w:asciiTheme="minorHAnsi" w:hAnsiTheme="minorHAnsi"/>
+        </w:rPr>
+        <w:t xml:space="preserve"> to a conclusion for the hypothesis</w:t>
+      </w:r>
+      <w:r>
+        <w:rPr>
+          <w:rFonts w:asciiTheme="minorHAnsi" w:hAnsiTheme="minorHAnsi"/>
+        </w:rPr>
+        <w:t xml:space="preserve"> </w:t>
+      </w:r>
+      <w:r>
+        <w:rPr>
+          <w:rFonts w:asciiTheme="minorHAnsi" w:hAnsiTheme="minorHAnsi"/>
+        </w:rPr>
+        <w:t>we</w:t>
+      </w:r>
+      <w:r>
+        <w:rPr>
+          <w:rFonts w:asciiTheme="minorHAnsi" w:hAnsiTheme="minorHAnsi"/>
+        </w:rPr>
+        <w:t xml:space="preserve"> proposed</w:t>
+      </w:r>
+      <w:r>
+        <w:rPr>
+          <w:rFonts w:asciiTheme="minorHAnsi" w:hAnsiTheme="minorHAnsi"/>
+        </w:rPr>
+        <w:t xml:space="preserve"> in our introduction</w:t>
+      </w:r>
+      <w:r>
+        <w:rPr>
+          <w:rFonts w:asciiTheme="minorHAnsi" w:hAnsiTheme="minorHAnsi"/>
+        </w:rPr>
+        <w:t>, that there is</w:t>
+      </w:r>
+      <w:r>
+        <w:rPr>
+          <w:rFonts w:asciiTheme="minorHAnsi" w:hAnsiTheme="minorHAnsi"/>
+        </w:rPr>
+        <w:t xml:space="preserve"> an increasing trend in mean temperature in Delhi,</w:t>
+      </w:r>
+      <w:r>
+        <w:rPr>
+          <w:rFonts w:asciiTheme="minorHAnsi" w:hAnsiTheme="minorHAnsi"/>
+        </w:rPr>
+        <w:t xml:space="preserve"> there are a few points that it would be remiss of us not to address.</w:t>
+      </w:r>
+    </w:p>
+    <w:p>
+      <w:pPr>
+        <w:spacing w:line="240" w:lineRule="auto"/>
+        <w:ind w:firstLine="360"/>
+        <w:rPr>
+          <w:rFonts w:asciiTheme="minorHAnsi" w:hAnsiTheme="minorHAnsi"/>
+        </w:rPr>
+      </w:pPr>
+      <w:r>
+        <w:rPr>
+          <w:rFonts w:asciiTheme="minorHAnsi" w:hAnsiTheme="minorHAnsi"/>
+        </w:rPr>
+        <w:t xml:space="preserve"> Primarily, while we did get good results from our ARMA(2, 1) model, it would probably have been beneficial for us to fit a few other of our proposed models and compare not only their AIC values but also ACF plots, PACF plots, and possibly forecasts as well. Another topic we think is worth mentioning is the possibility of a “test” data set. Since the data we used is from a few years ago the forecasts we predicted have actually already occurred in real life. If we had access to these values recorded in the same manner as our dataset then we could have had an excellent method for evaluating our model.</w:t>
+      </w:r>
+      <w:r>
+        <w:rPr>
+          <w:rFonts w:asciiTheme="minorHAnsi" w:hAnsiTheme="minorHAnsi"/>
+        </w:rPr>
+        <w:t xml:space="preserve"> Additionally, if we were to expand upon this investigation we believe it </w:t>
+      </w:r>
+      <w:r>
+        <w:rPr>
+          <w:rFonts w:asciiTheme="minorHAnsi" w:hAnsiTheme="minorHAnsi"/>
+        </w:rPr>
+        <w:lastRenderedPageBreak/>
+        <w:t>would be enlightening to explore all the climatic parameters (humidity, mean pressure, and wind speed) not just temperature to get a more appropriate understanding of the climate change that is occurring in this region.</w:t>
+      </w:r>
+    </w:p>
+    <w:p>
+      <w:pPr>
+        <w:spacing w:line="240" w:lineRule="auto"/>
+        <w:ind w:firstLine="360"/>
+        <w:rPr>
+          <w:rFonts w:asciiTheme="minorHAnsi" w:hAnsiTheme="minorHAnsi"/>
+        </w:rPr>
+      </w:pPr>
+      <w:r>
+        <w:rPr>
+          <w:rFonts w:asciiTheme="minorHAnsi" w:hAnsiTheme="minorHAnsi"/>
+        </w:rPr>
+        <w:t>Overall</w:t>
+      </w:r>
+      <w:r>
+        <w:rPr>
+          <w:rFonts w:asciiTheme="minorHAnsi" w:hAnsiTheme="minorHAnsi"/>
+        </w:rPr>
+        <w:t>, our results closely matched our initial expectations, and</w:t>
+      </w:r>
+      <w:r>
+        <w:rPr>
+          <w:rFonts w:asciiTheme="minorHAnsi" w:hAnsiTheme="minorHAnsi"/>
+        </w:rPr>
+        <w:t xml:space="preserve"> our model performs quite well, as evidenced by the model diagnosis we conducted. Our ACF and PACF plots appear to show white noise, our QQ plot shows a healthy normality assumption, and our forecasts align </w:t>
+      </w:r>
+      <w:r>
+        <w:rPr>
+          <w:rFonts w:asciiTheme="minorHAnsi" w:hAnsiTheme="minorHAnsi"/>
+        </w:rPr>
+        <w:t>extremely well with our expectations for the dat</w:t>
+      </w:r>
+      <w:r>
+        <w:rPr>
+          <w:rFonts w:asciiTheme="minorHAnsi" w:hAnsiTheme="minorHAnsi"/>
+        </w:rPr>
+        <w:t>a, that being a continuation of the increasing trend in mean temperature</w:t>
+      </w:r>
+      <w:r>
+        <w:rPr>
+          <w:rFonts w:asciiTheme="minorHAnsi" w:hAnsiTheme="minorHAnsi"/>
+        </w:rPr>
+        <w:t>.</w:t>
+      </w:r>
+    </w:p>
+    <w:p>
+      <w:pPr>
+        <w:spacing w:line="240" w:lineRule="auto"/>
+        <w:ind w:firstLine="360"/>
+        <w:rPr>
+          <w:rFonts w:asciiTheme="minorHAnsi" w:hAnsiTheme="minorHAnsi"/>
+        </w:rPr>
+      </w:pPr>
+    </w:p>
+    <w:p>
+      <w:pPr>
+        <w:spacing w:line="240" w:lineRule="auto"/>
+        <w:ind w:firstLine="360"/>
         <w:rPr>
           <w:rFonts w:asciiTheme="minorHAnsi" w:hAnsiTheme="minorHAnsi"/>
           <w:color w:val="0000FF"/>
@@ -2903,6 +3069,12 @@
           <w:szCs w:val="18"/>
         </w:rPr>
       </w:pPr>
+      <w:r>
+        <w:rPr>
+          <w:rFonts w:asciiTheme="minorHAnsi" w:hAnsiTheme="minorHAnsi"/>
+        </w:rPr>
+        <w:t xml:space="preserve"> </w:t>
+      </w:r>
       <w:r>
         <w:rPr>
           <w:rFonts w:asciiTheme="minorHAnsi" w:hAnsiTheme="minorHAnsi"/>
@@ -3115,17 +3287,7 @@
           <w:sz w:val="24"/>
           <w:szCs w:val="24"/>
         </w:rPr>
-        <w:t xml:space="preserve">, beyond temperature, may offer insights into climatic drivers for climate </w:t>
-      </w:r>
-      <w:r>
-        <w:rPr>
-          <w:rFonts w:asciiTheme="minorHAnsi" w:hAnsiTheme="minorHAnsi"/>
-          <w:color w:val="D99594" w:themeColor="accent2" w:themeTint="99"/>
-          <w:sz w:val="24"/>
-          <w:szCs w:val="24"/>
-        </w:rPr>
-        <w:lastRenderedPageBreak/>
-        <w:t>change in sub-tropical and semi-arid regions. This ties into the introduction, and why we care about these data and chose this dataset.</w:t>
+        <w:t>, beyond temperature, may offer insights into climatic drivers for climate change in sub-tropical and semi-arid regions. This ties into the introduction, and why we care about these data and chose this dataset.</w:t>
       </w:r>
     </w:p>
     <w:p>
